--- a/Docs_DB_Init/DOCX/42_GerenciaEstrategicaDeTI_34804.docx
+++ b/Docs_DB_Init/DOCX/42_GerenciaEstrategicaDeTI_34804.docx
@@ -101,7 +101,7 @@
                 <w:sz w:val="24"/>
                 <w:szCs w:val="24"/>
               </w:rPr>
-              <w:t>XXX</w:t>
+              <w:t>Gerencia estratégica de TI</w:t>
             </w:r>
           </w:p>
         </w:tc>
@@ -164,6 +164,15 @@
                 <w:szCs w:val="24"/>
               </w:rPr>
             </w:pPr>
+            <w:r>
+              <w:rPr>
+                <w:rFonts w:ascii="Times New Roman" w:hAnsi="Times New Roman"/>
+                <w:b/>
+                <w:sz w:val="24"/>
+                <w:szCs w:val="24"/>
+              </w:rPr>
+              <w:t>Gerencia estratégica de tecnologías de la información</w:t>
+            </w:r>
           </w:p>
         </w:tc>
       </w:tr>
@@ -230,7 +239,7 @@
                 <w:sz w:val="24"/>
                 <w:szCs w:val="24"/>
               </w:rPr>
-              <w:t>XXX</w:t>
+              <w:t>34804</w:t>
             </w:r>
           </w:p>
         </w:tc>
@@ -365,7 +374,7 @@
                 <w:sz w:val="24"/>
                 <w:szCs w:val="24"/>
               </w:rPr>
-              <w:t>XXX</w:t>
+              <w:t>Esta asignatura aborda el concepto de estrategia, asociándolo al rol que desempeñan las Tecnologías de la Información (TI) en las organizaciones. Igualmente atiende los conceptos de gobierno de TI y alineación estratégica, especialmente aquella que debe existir entre estrategia de TI, Estrategia de Negocio y Estrategia Organizacional, y cómo, esa alineación debe irradiarse a todas las áreas y/o departamentos de la organización. Dado el alcance e importancia de las TI para las organizaciones, al finalizar el curso el estudiante estará en capacidad de aplicar modelos que le permitan analizar el entorno y el impacto que tienen las TI frente a la productividad y competitividad de las organizaciones. La asignatura combina las clases magistrales con el trabajo en equipo y talleres asociados a proyectos específicos desarrollables a lo largo del semestre.</w:t>
             </w:r>
           </w:p>
         </w:tc>
@@ -441,7 +450,7 @@
                 <w:sz w:val="24"/>
                 <w:szCs w:val="24"/>
               </w:rPr>
-              <w:t>XXX</w:t>
+              <w:t>2</w:t>
             </w:r>
           </w:p>
         </w:tc>
@@ -494,7 +503,27 @@
                 <w:sz w:val="24"/>
                 <w:szCs w:val="24"/>
               </w:rPr>
-              <w:t>nscripción (Pre-requisitos)</w:t>
+              <w:t>nscripción (</w:t>
+            </w:r>
+            <w:proofErr w:type="spellStart"/>
+            <w:r>
+              <w:rPr>
+                <w:rFonts w:ascii="Times New Roman" w:hAnsi="Times New Roman"/>
+                <w:b/>
+                <w:sz w:val="24"/>
+                <w:szCs w:val="24"/>
+              </w:rPr>
+              <w:t>Pre-requisitos</w:t>
+            </w:r>
+            <w:proofErr w:type="spellEnd"/>
+            <w:r>
+              <w:rPr>
+                <w:rFonts w:ascii="Times New Roman" w:hAnsi="Times New Roman"/>
+                <w:b/>
+                <w:sz w:val="24"/>
+                <w:szCs w:val="24"/>
+              </w:rPr>
+              <w:t>)</w:t>
             </w:r>
           </w:p>
         </w:tc>
@@ -524,7 +553,7 @@
                 <w:sz w:val="24"/>
                 <w:szCs w:val="24"/>
               </w:rPr>
-              <w:t>XXX</w:t>
+              <w:t>Requisitos de inscripción: Proyecto de Innovación en TI /o/ ( (Evaluación de proyectos /o/ Gestión de innovación en TI) /y/ Sistemas de Información )</w:t>
             </w:r>
           </w:p>
         </w:tc>
@@ -692,18 +721,115 @@
               </w:numPr>
               <w:rPr>
                 <w:rFonts w:ascii="Times New Roman" w:hAnsi="Times New Roman"/>
-                <w:sz w:val="24"/>
-                <w:szCs w:val="24"/>
-              </w:rPr>
-            </w:pPr>
-            <w:r>
-              <w:rPr>
-                <w:rFonts w:ascii="Times New Roman" w:hAnsi="Times New Roman"/>
-                <w:bCs/>
-                <w:sz w:val="24"/>
-                <w:szCs w:val="24"/>
-              </w:rPr>
-              <w:t>XXX</w:t>
+                <w:bCs/>
+                <w:sz w:val="24"/>
+                <w:szCs w:val="24"/>
+              </w:rPr>
+            </w:pPr>
+            <w:r>
+              <w:rPr>
+                <w:rFonts w:ascii="Times New Roman" w:hAnsi="Times New Roman"/>
+                <w:bCs/>
+                <w:sz w:val="24"/>
+                <w:szCs w:val="24"/>
+              </w:rPr>
+              <w:t xml:space="preserve">Presentar marcos de referencia que permitan el análisis del entorno en sus tres dimensiones básicas (macro, meso y micro), como instrumentos metodológicos para abordar el diagnóstico estratégico de las organizaciones. </w:t>
+            </w:r>
+          </w:p>
+          <w:p>
+            <w:pPr>
+              <w:pStyle w:val="BodyText"/>
+              <w:numPr>
+                <w:ilvl w:val="0"/>
+                <w:numId w:val="3"/>
+              </w:numPr>
+              <w:rPr>
+                <w:rFonts w:ascii="Times New Roman" w:hAnsi="Times New Roman"/>
+                <w:bCs/>
+                <w:sz w:val="24"/>
+                <w:szCs w:val="24"/>
+              </w:rPr>
+            </w:pPr>
+            <w:r>
+              <w:rPr>
+                <w:rFonts w:ascii="Times New Roman" w:hAnsi="Times New Roman"/>
+                <w:bCs/>
+                <w:sz w:val="24"/>
+                <w:szCs w:val="24"/>
+              </w:rPr>
+              <w:t xml:space="preserve">Brindar herramientas para desarrollar una apropiada gestión estratégica de las tecnologías de la información (TI) en las organizaciones. </w:t>
+            </w:r>
+          </w:p>
+          <w:p>
+            <w:pPr>
+              <w:pStyle w:val="BodyText"/>
+              <w:numPr>
+                <w:ilvl w:val="0"/>
+                <w:numId w:val="3"/>
+              </w:numPr>
+              <w:rPr>
+                <w:rFonts w:ascii="Times New Roman" w:hAnsi="Times New Roman"/>
+                <w:bCs/>
+                <w:sz w:val="24"/>
+                <w:szCs w:val="24"/>
+              </w:rPr>
+            </w:pPr>
+            <w:r>
+              <w:rPr>
+                <w:rFonts w:ascii="Times New Roman" w:hAnsi="Times New Roman"/>
+                <w:bCs/>
+                <w:sz w:val="24"/>
+                <w:szCs w:val="24"/>
+              </w:rPr>
+              <w:lastRenderedPageBreak/>
+              <w:t xml:space="preserve">Identificar problemas propios del direccionamiento estratégico de TI (tecnologías de la información) en las organizaciones para desarrollar habilidades de pensamiento estratégico. </w:t>
+            </w:r>
+          </w:p>
+          <w:p>
+            <w:pPr>
+              <w:pStyle w:val="BodyText"/>
+              <w:numPr>
+                <w:ilvl w:val="0"/>
+                <w:numId w:val="3"/>
+              </w:numPr>
+              <w:rPr>
+                <w:rFonts w:ascii="Times New Roman" w:hAnsi="Times New Roman"/>
+                <w:bCs/>
+                <w:sz w:val="24"/>
+                <w:szCs w:val="24"/>
+              </w:rPr>
+            </w:pPr>
+            <w:r>
+              <w:rPr>
+                <w:rFonts w:ascii="Times New Roman" w:hAnsi="Times New Roman"/>
+                <w:bCs/>
+                <w:sz w:val="24"/>
+                <w:szCs w:val="24"/>
+              </w:rPr>
+              <w:t xml:space="preserve">Brindar herramientas para el diseño, planificación, y alineación de las estrategias corporativas, de negocio, y de TI, aplicables a la solución de problemas propios de la gestión en las organizaciones. </w:t>
+            </w:r>
+          </w:p>
+          <w:p>
+            <w:pPr>
+              <w:pStyle w:val="BodyText"/>
+              <w:numPr>
+                <w:ilvl w:val="0"/>
+                <w:numId w:val="3"/>
+              </w:numPr>
+              <w:rPr>
+                <w:rFonts w:ascii="Times New Roman" w:hAnsi="Times New Roman"/>
+                <w:sz w:val="24"/>
+                <w:szCs w:val="24"/>
+              </w:rPr>
+            </w:pPr>
+            <w:r>
+              <w:rPr>
+                <w:rFonts w:ascii="Times New Roman" w:hAnsi="Times New Roman"/>
+                <w:bCs/>
+                <w:sz w:val="24"/>
+                <w:szCs w:val="24"/>
+              </w:rPr>
+              <w:t>Plantear los marcos de referencia más utilizados que apoyan el desarrollo de una mejor gestión y gobernanza de TI en las organizaciones.</w:t>
             </w:r>
           </w:p>
         </w:tc>
@@ -819,18 +945,90 @@
               </w:numPr>
               <w:rPr>
                 <w:rFonts w:ascii="Times New Roman" w:hAnsi="Times New Roman"/>
-                <w:sz w:val="24"/>
-                <w:szCs w:val="24"/>
-              </w:rPr>
-            </w:pPr>
-            <w:r>
-              <w:rPr>
-                <w:rFonts w:ascii="Times New Roman" w:hAnsi="Times New Roman"/>
-                <w:bCs/>
-                <w:sz w:val="24"/>
-                <w:szCs w:val="24"/>
-              </w:rPr>
-              <w:t>XXX</w:t>
+                <w:bCs/>
+                <w:sz w:val="24"/>
+                <w:szCs w:val="24"/>
+              </w:rPr>
+            </w:pPr>
+            <w:r>
+              <w:rPr>
+                <w:rFonts w:ascii="Times New Roman" w:hAnsi="Times New Roman"/>
+                <w:bCs/>
+                <w:sz w:val="24"/>
+                <w:szCs w:val="24"/>
+              </w:rPr>
+              <w:t xml:space="preserve">Planificar la estrategia de TI de la organización, basándose en la forma como las TI potencian el desarrollo empresarial, industrial y de negocio (CDIO 4.1, 4.2) (disciplinares 1, 3, 4, 5) </w:t>
+            </w:r>
+          </w:p>
+          <w:p>
+            <w:pPr>
+              <w:pStyle w:val="BodyText"/>
+              <w:numPr>
+                <w:ilvl w:val="0"/>
+                <w:numId w:val="3"/>
+              </w:numPr>
+              <w:rPr>
+                <w:rFonts w:ascii="Times New Roman" w:hAnsi="Times New Roman"/>
+                <w:bCs/>
+                <w:sz w:val="24"/>
+                <w:szCs w:val="24"/>
+              </w:rPr>
+            </w:pPr>
+            <w:r>
+              <w:rPr>
+                <w:rFonts w:ascii="Times New Roman" w:hAnsi="Times New Roman"/>
+                <w:bCs/>
+                <w:sz w:val="24"/>
+                <w:szCs w:val="24"/>
+              </w:rPr>
+              <w:t xml:space="preserve">Adquirir herramientas de trabajo en equipo que le permita a cada estudiante colaborar con sus compañeros en tareas propias de la gestión y también para realizar el análisis de entorno orientado a identificar oportunidades de mejoramiento en la organización (CDIO, 3.1) (disciplinar 1, 5) </w:t>
+            </w:r>
+          </w:p>
+          <w:p>
+            <w:pPr>
+              <w:pStyle w:val="BodyText"/>
+              <w:numPr>
+                <w:ilvl w:val="0"/>
+                <w:numId w:val="3"/>
+              </w:numPr>
+              <w:rPr>
+                <w:rFonts w:ascii="Times New Roman" w:hAnsi="Times New Roman"/>
+                <w:bCs/>
+                <w:sz w:val="24"/>
+                <w:szCs w:val="24"/>
+              </w:rPr>
+            </w:pPr>
+            <w:r>
+              <w:rPr>
+                <w:rFonts w:ascii="Times New Roman" w:hAnsi="Times New Roman"/>
+                <w:bCs/>
+                <w:sz w:val="24"/>
+                <w:szCs w:val="24"/>
+              </w:rPr>
+              <w:t xml:space="preserve">Exhibir buenas prácticas en la gobernanza de TI para la gestión de servicios (CDIO, 4.6) (disciplinar 6.) </w:t>
+            </w:r>
+          </w:p>
+          <w:p>
+            <w:pPr>
+              <w:pStyle w:val="BodyText"/>
+              <w:numPr>
+                <w:ilvl w:val="0"/>
+                <w:numId w:val="3"/>
+              </w:numPr>
+              <w:rPr>
+                <w:rFonts w:ascii="Times New Roman" w:hAnsi="Times New Roman"/>
+                <w:sz w:val="24"/>
+                <w:szCs w:val="24"/>
+              </w:rPr>
+            </w:pPr>
+            <w:r>
+              <w:rPr>
+                <w:rFonts w:ascii="Times New Roman" w:hAnsi="Times New Roman"/>
+                <w:bCs/>
+                <w:sz w:val="24"/>
+                <w:szCs w:val="24"/>
+              </w:rPr>
+              <w:t>Utilizar elementos de comunicación asertiva para transmitir las formas en las que las tecnologías de información afectan los elementos del contexto social y ambiental, en el campo empresarial y de negocios (CDIO, 3.2, 4.1) (disciplinar 2 y 4)</w:t>
             </w:r>
           </w:p>
         </w:tc>
@@ -927,18 +1125,138 @@
               </w:numPr>
               <w:rPr>
                 <w:rFonts w:ascii="Times New Roman" w:hAnsi="Times New Roman"/>
-                <w:sz w:val="24"/>
-                <w:szCs w:val="24"/>
-              </w:rPr>
-            </w:pPr>
-            <w:r>
-              <w:rPr>
-                <w:rFonts w:ascii="Times New Roman" w:hAnsi="Times New Roman"/>
-                <w:bCs/>
-                <w:sz w:val="24"/>
-                <w:szCs w:val="24"/>
-              </w:rPr>
-              <w:t>XXX</w:t>
+                <w:bCs/>
+                <w:sz w:val="24"/>
+                <w:szCs w:val="24"/>
+              </w:rPr>
+            </w:pPr>
+            <w:r>
+              <w:rPr>
+                <w:rFonts w:ascii="Times New Roman" w:hAnsi="Times New Roman"/>
+                <w:bCs/>
+                <w:sz w:val="24"/>
+                <w:szCs w:val="24"/>
+              </w:rPr>
+              <w:t xml:space="preserve">Principios básicos de economía (macro, micro) </w:t>
+            </w:r>
+          </w:p>
+          <w:p>
+            <w:pPr>
+              <w:pStyle w:val="BodyText"/>
+              <w:numPr>
+                <w:ilvl w:val="0"/>
+                <w:numId w:val="6"/>
+              </w:numPr>
+              <w:rPr>
+                <w:rFonts w:ascii="Times New Roman" w:hAnsi="Times New Roman"/>
+                <w:bCs/>
+                <w:sz w:val="24"/>
+                <w:szCs w:val="24"/>
+              </w:rPr>
+            </w:pPr>
+            <w:r>
+              <w:rPr>
+                <w:rFonts w:ascii="Times New Roman" w:hAnsi="Times New Roman"/>
+                <w:bCs/>
+                <w:sz w:val="24"/>
+                <w:szCs w:val="24"/>
+              </w:rPr>
+              <w:t xml:space="preserve">Análisis del entorno  </w:t>
+            </w:r>
+          </w:p>
+          <w:p>
+            <w:pPr>
+              <w:pStyle w:val="BodyText"/>
+              <w:numPr>
+                <w:ilvl w:val="0"/>
+                <w:numId w:val="6"/>
+              </w:numPr>
+              <w:rPr>
+                <w:rFonts w:ascii="Times New Roman" w:hAnsi="Times New Roman"/>
+                <w:bCs/>
+                <w:sz w:val="24"/>
+                <w:szCs w:val="24"/>
+              </w:rPr>
+            </w:pPr>
+            <w:r>
+              <w:rPr>
+                <w:rFonts w:ascii="Times New Roman" w:hAnsi="Times New Roman"/>
+                <w:bCs/>
+                <w:sz w:val="24"/>
+                <w:szCs w:val="24"/>
+              </w:rPr>
+              <w:t xml:space="preserve">Nociones de estrategia </w:t>
+            </w:r>
+          </w:p>
+          <w:p>
+            <w:pPr>
+              <w:pStyle w:val="BodyText"/>
+              <w:numPr>
+                <w:ilvl w:val="0"/>
+                <w:numId w:val="6"/>
+              </w:numPr>
+              <w:rPr>
+                <w:rFonts w:ascii="Times New Roman" w:hAnsi="Times New Roman"/>
+                <w:bCs/>
+                <w:sz w:val="24"/>
+                <w:szCs w:val="24"/>
+              </w:rPr>
+            </w:pPr>
+            <w:r>
+              <w:rPr>
+                <w:rFonts w:ascii="Times New Roman" w:hAnsi="Times New Roman"/>
+                <w:bCs/>
+                <w:sz w:val="24"/>
+                <w:szCs w:val="24"/>
+              </w:rPr>
+              <w:t xml:space="preserve">Alineación estratégica de TI, Organizacional, y de Negocio </w:t>
+            </w:r>
+          </w:p>
+          <w:p>
+            <w:pPr>
+              <w:pStyle w:val="BodyText"/>
+              <w:numPr>
+                <w:ilvl w:val="0"/>
+                <w:numId w:val="6"/>
+              </w:numPr>
+              <w:rPr>
+                <w:rFonts w:ascii="Times New Roman" w:hAnsi="Times New Roman"/>
+                <w:bCs/>
+                <w:sz w:val="24"/>
+                <w:szCs w:val="24"/>
+              </w:rPr>
+            </w:pPr>
+            <w:r>
+              <w:rPr>
+                <w:rFonts w:ascii="Times New Roman" w:hAnsi="Times New Roman"/>
+                <w:bCs/>
+                <w:sz w:val="24"/>
+                <w:szCs w:val="24"/>
+              </w:rPr>
+              <w:t xml:space="preserve">Planeación Estratégica de TI </w:t>
+            </w:r>
+          </w:p>
+          <w:p>
+            <w:pPr>
+              <w:pStyle w:val="BodyText"/>
+              <w:numPr>
+                <w:ilvl w:val="0"/>
+                <w:numId w:val="6"/>
+              </w:numPr>
+              <w:rPr>
+                <w:rFonts w:ascii="Times New Roman" w:hAnsi="Times New Roman"/>
+                <w:sz w:val="24"/>
+                <w:szCs w:val="24"/>
+              </w:rPr>
+            </w:pPr>
+            <w:r>
+              <w:rPr>
+                <w:rFonts w:ascii="Times New Roman" w:hAnsi="Times New Roman"/>
+                <w:bCs/>
+                <w:sz w:val="24"/>
+                <w:szCs w:val="24"/>
+              </w:rPr>
+              <w:t>Gobernanza de TI</w:t>
             </w:r>
           </w:p>
         </w:tc>
@@ -1031,18 +1349,150 @@
               <w:pStyle w:val="BodyText"/>
               <w:rPr>
                 <w:rFonts w:ascii="Times New Roman" w:hAnsi="Times New Roman"/>
-                <w:sz w:val="24"/>
-                <w:szCs w:val="24"/>
-              </w:rPr>
-            </w:pPr>
-            <w:r>
-              <w:rPr>
-                <w:rFonts w:ascii="Times New Roman" w:hAnsi="Times New Roman"/>
-                <w:bCs/>
-                <w:sz w:val="24"/>
-                <w:szCs w:val="24"/>
-              </w:rPr>
-              <w:t>XXX</w:t>
+                <w:bCs/>
+                <w:sz w:val="24"/>
+                <w:szCs w:val="24"/>
+              </w:rPr>
+            </w:pPr>
+            <w:r>
+              <w:rPr>
+                <w:rFonts w:ascii="Times New Roman" w:hAnsi="Times New Roman"/>
+                <w:bCs/>
+                <w:sz w:val="24"/>
+                <w:szCs w:val="24"/>
+              </w:rPr>
+              <w:lastRenderedPageBreak/>
+              <w:t xml:space="preserve">Se trabaja una metodología mixta entre clases magistrales  interactivas, seminarios-talleres, proyectos, análisis de casos y solución de problemas. Los estudiantes preparan temas de clase </w:t>
+            </w:r>
+            <w:proofErr w:type="spellStart"/>
+            <w:r>
+              <w:rPr>
+                <w:rFonts w:ascii="Times New Roman" w:hAnsi="Times New Roman"/>
+                <w:bCs/>
+                <w:sz w:val="24"/>
+                <w:szCs w:val="24"/>
+              </w:rPr>
+              <w:t>pre-asignados</w:t>
+            </w:r>
+            <w:proofErr w:type="spellEnd"/>
+            <w:r>
+              <w:rPr>
+                <w:rFonts w:ascii="Times New Roman" w:hAnsi="Times New Roman"/>
+                <w:bCs/>
+                <w:sz w:val="24"/>
+                <w:szCs w:val="24"/>
+              </w:rPr>
+              <w:t xml:space="preserve"> para que sean puestos en común ante el curso. </w:t>
+            </w:r>
+          </w:p>
+          <w:p>
+            <w:pPr>
+              <w:pStyle w:val="BodyText"/>
+              <w:rPr>
+                <w:rFonts w:ascii="Times New Roman" w:hAnsi="Times New Roman"/>
+                <w:bCs/>
+                <w:sz w:val="24"/>
+                <w:szCs w:val="24"/>
+              </w:rPr>
+            </w:pPr>
+          </w:p>
+          <w:p>
+            <w:pPr>
+              <w:pStyle w:val="BodyText"/>
+              <w:rPr>
+                <w:rFonts w:ascii="Times New Roman" w:hAnsi="Times New Roman"/>
+                <w:bCs/>
+                <w:sz w:val="24"/>
+                <w:szCs w:val="24"/>
+              </w:rPr>
+            </w:pPr>
+            <w:r>
+              <w:rPr>
+                <w:rFonts w:ascii="Times New Roman" w:hAnsi="Times New Roman"/>
+                <w:bCs/>
+                <w:sz w:val="24"/>
+                <w:szCs w:val="24"/>
+              </w:rPr>
+              <w:t xml:space="preserve">1. Aprendizaje Directivo Mediado (Clases magistrales) </w:t>
+            </w:r>
+          </w:p>
+          <w:p>
+            <w:pPr>
+              <w:pStyle w:val="BodyText"/>
+              <w:rPr>
+                <w:rFonts w:ascii="Times New Roman" w:hAnsi="Times New Roman"/>
+                <w:bCs/>
+                <w:sz w:val="24"/>
+                <w:szCs w:val="24"/>
+              </w:rPr>
+            </w:pPr>
+            <w:r>
+              <w:rPr>
+                <w:rFonts w:ascii="Times New Roman" w:hAnsi="Times New Roman"/>
+                <w:bCs/>
+                <w:sz w:val="24"/>
+                <w:szCs w:val="24"/>
+              </w:rPr>
+              <w:t xml:space="preserve">2. Aprendizaje Colaborativo (Trabajo en equipo) </w:t>
+            </w:r>
+          </w:p>
+          <w:p>
+            <w:pPr>
+              <w:pStyle w:val="BodyText"/>
+              <w:rPr>
+                <w:rFonts w:ascii="Times New Roman" w:hAnsi="Times New Roman"/>
+                <w:bCs/>
+                <w:sz w:val="24"/>
+                <w:szCs w:val="24"/>
+              </w:rPr>
+            </w:pPr>
+            <w:r>
+              <w:rPr>
+                <w:rFonts w:ascii="Times New Roman" w:hAnsi="Times New Roman"/>
+                <w:bCs/>
+                <w:sz w:val="24"/>
+                <w:szCs w:val="24"/>
+              </w:rPr>
+              <w:t xml:space="preserve">4. Exposiciones para Fomentar la profundización y la Investigación </w:t>
+            </w:r>
+          </w:p>
+          <w:p>
+            <w:pPr>
+              <w:pStyle w:val="BodyText"/>
+              <w:rPr>
+                <w:rFonts w:ascii="Times New Roman" w:hAnsi="Times New Roman"/>
+                <w:bCs/>
+                <w:sz w:val="24"/>
+                <w:szCs w:val="24"/>
+              </w:rPr>
+            </w:pPr>
+            <w:r>
+              <w:rPr>
+                <w:rFonts w:ascii="Times New Roman" w:hAnsi="Times New Roman"/>
+                <w:bCs/>
+                <w:sz w:val="24"/>
+                <w:szCs w:val="24"/>
+              </w:rPr>
+              <w:t xml:space="preserve">5. Talleres basados en problemas y estudios de caso. </w:t>
+            </w:r>
+          </w:p>
+          <w:p>
+            <w:pPr>
+              <w:pStyle w:val="BodyText"/>
+              <w:rPr>
+                <w:rFonts w:ascii="Times New Roman" w:hAnsi="Times New Roman"/>
+                <w:sz w:val="24"/>
+                <w:szCs w:val="24"/>
+              </w:rPr>
+            </w:pPr>
+            <w:r>
+              <w:rPr>
+                <w:rFonts w:ascii="Times New Roman" w:hAnsi="Times New Roman"/>
+                <w:bCs/>
+                <w:sz w:val="24"/>
+                <w:szCs w:val="24"/>
+              </w:rPr>
+              <w:t>6. Conocimiento de las mejores prácticas del mercado.</w:t>
             </w:r>
           </w:p>
         </w:tc>
@@ -1134,24 +1584,183 @@
           <w:p>
             <w:pPr>
               <w:pStyle w:val="BodyText"/>
-              <w:numPr>
-                <w:ilvl w:val="0"/>
-                <w:numId w:val="3"/>
-              </w:numPr>
-              <w:rPr>
-                <w:rFonts w:ascii="Times New Roman" w:hAnsi="Times New Roman"/>
-                <w:sz w:val="24"/>
-                <w:szCs w:val="24"/>
-              </w:rPr>
-            </w:pPr>
-            <w:r>
-              <w:rPr>
-                <w:rFonts w:ascii="Times New Roman" w:hAnsi="Times New Roman"/>
-                <w:bCs/>
-                <w:sz w:val="24"/>
-                <w:szCs w:val="24"/>
-              </w:rPr>
-              <w:t>XXX</w:t>
+              <w:rPr>
+                <w:rFonts w:ascii="Times New Roman" w:hAnsi="Times New Roman"/>
+                <w:sz w:val="24"/>
+                <w:szCs w:val="24"/>
+              </w:rPr>
+            </w:pPr>
+            <w:r>
+              <w:rPr>
+                <w:rFonts w:ascii="Times New Roman" w:hAnsi="Times New Roman"/>
+                <w:sz w:val="24"/>
+                <w:szCs w:val="24"/>
+              </w:rPr>
+              <w:t xml:space="preserve">La estrategia de evaluación del curso está centrada en la valoración de los resultados de aprendizaje esperados de la asignatura, los cuales permiten demostrar la comprensión y la aplicación práctica de los conocimientos adquiridos. La estrategia de evaluación de la asignatura se valorará de la siguiente manera:   </w:t>
+            </w:r>
+          </w:p>
+          <w:p>
+            <w:pPr>
+              <w:pStyle w:val="BodyText"/>
+              <w:rPr>
+                <w:rFonts w:ascii="Times New Roman" w:hAnsi="Times New Roman"/>
+                <w:sz w:val="24"/>
+                <w:szCs w:val="24"/>
+              </w:rPr>
+            </w:pPr>
+          </w:p>
+          <w:p>
+            <w:pPr>
+              <w:pStyle w:val="BodyText"/>
+              <w:rPr>
+                <w:rFonts w:ascii="Times New Roman" w:hAnsi="Times New Roman"/>
+                <w:sz w:val="24"/>
+                <w:szCs w:val="24"/>
+              </w:rPr>
+            </w:pPr>
+            <w:r>
+              <w:rPr>
+                <w:rFonts w:ascii="Times New Roman" w:hAnsi="Times New Roman"/>
+                <w:sz w:val="24"/>
+                <w:szCs w:val="24"/>
+              </w:rPr>
+              <w:t xml:space="preserve">Desarrollo de habilidades de gestión (proyecto central del curso) 30%. Ejercicio de naturaleza práctica. Simposio, Hackathon, caso de planificación estratégica de TI, etc. </w:t>
+            </w:r>
+          </w:p>
+          <w:p>
+            <w:pPr>
+              <w:pStyle w:val="BodyText"/>
+              <w:rPr>
+                <w:rFonts w:ascii="Times New Roman" w:hAnsi="Times New Roman"/>
+                <w:sz w:val="24"/>
+                <w:szCs w:val="24"/>
+              </w:rPr>
+            </w:pPr>
+            <w:r>
+              <w:rPr>
+                <w:rFonts w:ascii="Times New Roman" w:hAnsi="Times New Roman"/>
+                <w:sz w:val="24"/>
+                <w:szCs w:val="24"/>
+              </w:rPr>
+              <w:t xml:space="preserve">Panel de expertos invitados a clase. (10%). </w:t>
+            </w:r>
+            <w:proofErr w:type="spellStart"/>
+            <w:r>
+              <w:rPr>
+                <w:rFonts w:ascii="Times New Roman" w:hAnsi="Times New Roman"/>
+                <w:sz w:val="24"/>
+                <w:szCs w:val="24"/>
+              </w:rPr>
+              <w:t>CIOs</w:t>
+            </w:r>
+            <w:proofErr w:type="spellEnd"/>
+            <w:r>
+              <w:rPr>
+                <w:rFonts w:ascii="Times New Roman" w:hAnsi="Times New Roman"/>
+                <w:sz w:val="24"/>
+                <w:szCs w:val="24"/>
+              </w:rPr>
+              <w:t xml:space="preserve">, egresados (con roles en diferentes sub-áreas disciplinares y cargos asociados a niveles de gestión) / aprender de la experiencia de otros. </w:t>
+            </w:r>
+          </w:p>
+          <w:p>
+            <w:pPr>
+              <w:pStyle w:val="BodyText"/>
+              <w:rPr>
+                <w:rFonts w:ascii="Times New Roman" w:hAnsi="Times New Roman"/>
+                <w:sz w:val="24"/>
+                <w:szCs w:val="24"/>
+              </w:rPr>
+            </w:pPr>
+            <w:r>
+              <w:rPr>
+                <w:rFonts w:ascii="Times New Roman" w:hAnsi="Times New Roman"/>
+                <w:sz w:val="24"/>
+                <w:szCs w:val="24"/>
+              </w:rPr>
+              <w:t xml:space="preserve">Parcial (20%) </w:t>
+            </w:r>
+          </w:p>
+          <w:p>
+            <w:pPr>
+              <w:pStyle w:val="BodyText"/>
+              <w:rPr>
+                <w:rFonts w:ascii="Times New Roman" w:hAnsi="Times New Roman"/>
+                <w:sz w:val="24"/>
+                <w:szCs w:val="24"/>
+              </w:rPr>
+            </w:pPr>
+            <w:proofErr w:type="spellStart"/>
+            <w:r>
+              <w:rPr>
+                <w:rFonts w:ascii="Times New Roman" w:hAnsi="Times New Roman"/>
+                <w:sz w:val="24"/>
+                <w:szCs w:val="24"/>
+              </w:rPr>
+              <w:t>Quices</w:t>
+            </w:r>
+            <w:proofErr w:type="spellEnd"/>
+            <w:r>
+              <w:rPr>
+                <w:rFonts w:ascii="Times New Roman" w:hAnsi="Times New Roman"/>
+                <w:sz w:val="24"/>
+                <w:szCs w:val="24"/>
+              </w:rPr>
+              <w:t xml:space="preserve">, ensayos, mapas mentales o conceptuales, casos empresariales de estudio (20%).  </w:t>
+            </w:r>
+          </w:p>
+          <w:p>
+            <w:pPr>
+              <w:pStyle w:val="BodyText"/>
+              <w:rPr>
+                <w:rFonts w:ascii="Times New Roman" w:hAnsi="Times New Roman"/>
+                <w:sz w:val="24"/>
+                <w:szCs w:val="24"/>
+              </w:rPr>
+            </w:pPr>
+            <w:r>
+              <w:rPr>
+                <w:rFonts w:ascii="Times New Roman" w:hAnsi="Times New Roman"/>
+                <w:sz w:val="24"/>
+                <w:szCs w:val="24"/>
+              </w:rPr>
+              <w:t xml:space="preserve">Exposiciones y talleres. (20%). Libro guía IT </w:t>
+            </w:r>
+            <w:proofErr w:type="spellStart"/>
+            <w:r>
+              <w:rPr>
+                <w:rFonts w:ascii="Times New Roman" w:hAnsi="Times New Roman"/>
+                <w:sz w:val="24"/>
+                <w:szCs w:val="24"/>
+              </w:rPr>
+              <w:t>Strategy</w:t>
+            </w:r>
+            <w:proofErr w:type="spellEnd"/>
+            <w:r>
+              <w:rPr>
+                <w:rFonts w:ascii="Times New Roman" w:hAnsi="Times New Roman"/>
+                <w:sz w:val="24"/>
+                <w:szCs w:val="24"/>
+              </w:rPr>
+              <w:t xml:space="preserve"> (</w:t>
+            </w:r>
+            <w:proofErr w:type="spellStart"/>
+            <w:r>
+              <w:rPr>
+                <w:rFonts w:ascii="Times New Roman" w:hAnsi="Times New Roman"/>
+                <w:sz w:val="24"/>
+                <w:szCs w:val="24"/>
+              </w:rPr>
+              <w:t>Maholic</w:t>
+            </w:r>
+            <w:proofErr w:type="spellEnd"/>
+            <w:r>
+              <w:rPr>
+                <w:rFonts w:ascii="Times New Roman" w:hAnsi="Times New Roman"/>
+                <w:sz w:val="24"/>
+                <w:szCs w:val="24"/>
+              </w:rPr>
+              <w:t>, 2019)</w:t>
             </w:r>
           </w:p>
         </w:tc>
@@ -1242,6 +1851,32 @@
           <w:p>
             <w:pPr>
               <w:pStyle w:val="BodyText"/>
+              <w:rPr>
+                <w:rFonts w:ascii="Times New Roman" w:hAnsi="Times New Roman"/>
+                <w:sz w:val="24"/>
+                <w:szCs w:val="24"/>
+              </w:rPr>
+            </w:pPr>
+            <w:r>
+              <w:rPr>
+                <w:rFonts w:ascii="Times New Roman" w:hAnsi="Times New Roman"/>
+                <w:sz w:val="24"/>
+                <w:szCs w:val="24"/>
+              </w:rPr>
+              <w:t>R</w:t>
+            </w:r>
+            <w:r>
+              <w:rPr>
+                <w:rFonts w:ascii="Times New Roman" w:hAnsi="Times New Roman"/>
+                <w:sz w:val="24"/>
+                <w:szCs w:val="24"/>
+              </w:rPr>
+              <w:t xml:space="preserve">ecursos básicos: </w:t>
+            </w:r>
+          </w:p>
+          <w:p>
+            <w:pPr>
+              <w:pStyle w:val="BodyText"/>
               <w:numPr>
                 <w:ilvl w:val="0"/>
                 <w:numId w:val="3"/>
@@ -1250,17 +1885,1182 @@
                 <w:rFonts w:ascii="Times New Roman" w:hAnsi="Times New Roman"/>
                 <w:sz w:val="24"/>
                 <w:szCs w:val="24"/>
-              </w:rPr>
-            </w:pPr>
-            <w:r>
-              <w:rPr>
-                <w:rFonts w:ascii="Times New Roman" w:hAnsi="Times New Roman"/>
-                <w:bCs/>
-                <w:sz w:val="24"/>
-                <w:szCs w:val="24"/>
+                <w:lang w:val="en-US"/>
+              </w:rPr>
+            </w:pPr>
+            <w:proofErr w:type="spellStart"/>
+            <w:r>
+              <w:rPr>
+                <w:rFonts w:ascii="Times New Roman" w:hAnsi="Times New Roman"/>
+                <w:sz w:val="24"/>
+                <w:szCs w:val="24"/>
+                <w:lang w:val="en-US"/>
+              </w:rPr>
+              <w:t>Maholic</w:t>
+            </w:r>
+            <w:proofErr w:type="spellEnd"/>
+            <w:r>
+              <w:rPr>
+                <w:rFonts w:ascii="Times New Roman" w:hAnsi="Times New Roman"/>
+                <w:sz w:val="24"/>
+                <w:szCs w:val="24"/>
+                <w:lang w:val="en-US"/>
+              </w:rPr>
+              <w:t xml:space="preserve"> (2019), IT Strategy, A 3-Dimensional Framework to Plan Your Digital Transformation and Deliver Value to Your Enterprise (</w:t>
+            </w:r>
+            <w:proofErr w:type="spellStart"/>
+            <w:r>
+              <w:rPr>
+                <w:rFonts w:ascii="Times New Roman" w:hAnsi="Times New Roman"/>
+                <w:sz w:val="24"/>
+                <w:szCs w:val="24"/>
+                <w:lang w:val="en-US"/>
+              </w:rPr>
+              <w:t>libro</w:t>
+            </w:r>
+            <w:proofErr w:type="spellEnd"/>
+            <w:r>
+              <w:rPr>
+                <w:rFonts w:ascii="Times New Roman" w:hAnsi="Times New Roman"/>
+                <w:sz w:val="24"/>
+                <w:szCs w:val="24"/>
+                <w:lang w:val="en-US"/>
+              </w:rPr>
+              <w:t xml:space="preserve"> </w:t>
+            </w:r>
+            <w:proofErr w:type="spellStart"/>
+            <w:r>
+              <w:rPr>
+                <w:rFonts w:ascii="Times New Roman" w:hAnsi="Times New Roman"/>
+                <w:sz w:val="24"/>
+                <w:szCs w:val="24"/>
+                <w:lang w:val="en-US"/>
+              </w:rPr>
+              <w:t>guía</w:t>
+            </w:r>
+            <w:proofErr w:type="spellEnd"/>
+            <w:r>
+              <w:rPr>
+                <w:rFonts w:ascii="Times New Roman" w:hAnsi="Times New Roman"/>
+                <w:sz w:val="24"/>
+                <w:szCs w:val="24"/>
+                <w:lang w:val="en-US"/>
+              </w:rPr>
+              <w:t xml:space="preserve">). </w:t>
+            </w:r>
+          </w:p>
+          <w:p>
+            <w:pPr>
+              <w:pStyle w:val="BodyText"/>
+              <w:numPr>
+                <w:ilvl w:val="0"/>
+                <w:numId w:val="3"/>
+              </w:numPr>
+              <w:rPr>
+                <w:rFonts w:ascii="Times New Roman" w:hAnsi="Times New Roman"/>
+                <w:sz w:val="24"/>
+                <w:szCs w:val="24"/>
+              </w:rPr>
+            </w:pPr>
+            <w:r>
+              <w:rPr>
+                <w:rFonts w:ascii="Times New Roman" w:hAnsi="Times New Roman"/>
+                <w:sz w:val="24"/>
+                <w:szCs w:val="24"/>
+              </w:rPr>
+              <w:t>T</w:t>
+            </w:r>
+            <w:r>
+              <w:rPr>
+                <w:rFonts w:ascii="Times New Roman" w:hAnsi="Times New Roman"/>
+                <w:sz w:val="24"/>
+                <w:szCs w:val="24"/>
+              </w:rPr>
+              <w:t xml:space="preserve">hompson, Peteraf, Gamble, Strickland (2012), Administración Estratégica, 18a edición, </w:t>
+            </w:r>
+            <w:proofErr w:type="spellStart"/>
+            <w:r>
+              <w:rPr>
+                <w:rFonts w:ascii="Times New Roman" w:hAnsi="Times New Roman"/>
+                <w:sz w:val="24"/>
+                <w:szCs w:val="24"/>
+              </w:rPr>
+              <w:t>MacGrawHill</w:t>
+            </w:r>
+            <w:proofErr w:type="spellEnd"/>
+            <w:r>
+              <w:rPr>
+                <w:rFonts w:ascii="Times New Roman" w:hAnsi="Times New Roman"/>
+                <w:sz w:val="24"/>
+                <w:szCs w:val="24"/>
+              </w:rPr>
+              <w:t xml:space="preserve">. </w:t>
+            </w:r>
+          </w:p>
+          <w:p>
+            <w:pPr>
+              <w:pStyle w:val="BodyText"/>
+              <w:numPr>
+                <w:ilvl w:val="0"/>
+                <w:numId w:val="3"/>
+              </w:numPr>
+              <w:rPr>
+                <w:rFonts w:ascii="Times New Roman" w:hAnsi="Times New Roman"/>
+                <w:sz w:val="24"/>
+                <w:szCs w:val="24"/>
+                <w:lang w:val="en-US"/>
+              </w:rPr>
+            </w:pPr>
+            <w:r>
+              <w:rPr>
+                <w:rFonts w:ascii="Times New Roman" w:hAnsi="Times New Roman"/>
+                <w:sz w:val="24"/>
+                <w:szCs w:val="24"/>
+                <w:lang w:val="en-US"/>
               </w:rPr>
               <w:lastRenderedPageBreak/>
-              <w:t>XXX</w:t>
+              <w:t xml:space="preserve">Saunders, </w:t>
+            </w:r>
+            <w:proofErr w:type="spellStart"/>
+            <w:r>
+              <w:rPr>
+                <w:rFonts w:ascii="Times New Roman" w:hAnsi="Times New Roman"/>
+                <w:sz w:val="24"/>
+                <w:szCs w:val="24"/>
+                <w:lang w:val="en-US"/>
+              </w:rPr>
+              <w:t>Galletta</w:t>
+            </w:r>
+            <w:proofErr w:type="spellEnd"/>
+            <w:r>
+              <w:rPr>
+                <w:rFonts w:ascii="Times New Roman" w:hAnsi="Times New Roman"/>
+                <w:sz w:val="24"/>
+                <w:szCs w:val="24"/>
+                <w:lang w:val="en-US"/>
+              </w:rPr>
+              <w:t xml:space="preserve">, </w:t>
+            </w:r>
+            <w:proofErr w:type="spellStart"/>
+            <w:r>
+              <w:rPr>
+                <w:rFonts w:ascii="Times New Roman" w:hAnsi="Times New Roman"/>
+                <w:sz w:val="24"/>
+                <w:szCs w:val="24"/>
+                <w:lang w:val="en-US"/>
+              </w:rPr>
+              <w:t>Perlson</w:t>
+            </w:r>
+            <w:proofErr w:type="spellEnd"/>
+            <w:r>
+              <w:rPr>
+                <w:rFonts w:ascii="Times New Roman" w:hAnsi="Times New Roman"/>
+                <w:sz w:val="24"/>
+                <w:szCs w:val="24"/>
+                <w:lang w:val="en-US"/>
+              </w:rPr>
+              <w:t xml:space="preserve"> (2016), Managing &amp;Using Information Systems: A </w:t>
+            </w:r>
+            <w:proofErr w:type="spellStart"/>
+            <w:r>
+              <w:rPr>
+                <w:rFonts w:ascii="Times New Roman" w:hAnsi="Times New Roman"/>
+                <w:sz w:val="24"/>
+                <w:szCs w:val="24"/>
+                <w:lang w:val="en-US"/>
+              </w:rPr>
+              <w:t>Strategig</w:t>
+            </w:r>
+            <w:proofErr w:type="spellEnd"/>
+            <w:r>
+              <w:rPr>
+                <w:rFonts w:ascii="Times New Roman" w:hAnsi="Times New Roman"/>
+                <w:sz w:val="24"/>
+                <w:szCs w:val="24"/>
+                <w:lang w:val="en-US"/>
+              </w:rPr>
+              <w:t xml:space="preserve"> Approach, 6Th Edition. </w:t>
+            </w:r>
+            <w:r>
+              <w:rPr>
+                <w:rFonts w:ascii="Times New Roman" w:hAnsi="Times New Roman"/>
+                <w:sz w:val="24"/>
+                <w:szCs w:val="24"/>
+                <w:lang w:val="en-US"/>
+              </w:rPr>
+              <w:t xml:space="preserve">University of Massachusetts Amherst. </w:t>
+            </w:r>
+          </w:p>
+          <w:p>
+            <w:pPr>
+              <w:pStyle w:val="BodyText"/>
+              <w:numPr>
+                <w:ilvl w:val="0"/>
+                <w:numId w:val="3"/>
+              </w:numPr>
+              <w:rPr>
+                <w:rFonts w:ascii="Times New Roman" w:hAnsi="Times New Roman"/>
+                <w:sz w:val="24"/>
+                <w:szCs w:val="24"/>
+                <w:lang w:val="en-US"/>
+              </w:rPr>
+            </w:pPr>
+            <w:r>
+              <w:rPr>
+                <w:rFonts w:ascii="Times New Roman" w:hAnsi="Times New Roman"/>
+                <w:sz w:val="24"/>
+                <w:szCs w:val="24"/>
+                <w:lang w:val="en-US"/>
+              </w:rPr>
+              <w:t xml:space="preserve">Turban, Pollard, Wood (2018) , Information Technology For Management, On-demand Strategies for Performance, Growth and Sustainability, 11Th Edition, Wiley. </w:t>
+            </w:r>
+          </w:p>
+          <w:p>
+            <w:pPr>
+              <w:pStyle w:val="BodyText"/>
+              <w:numPr>
+                <w:ilvl w:val="0"/>
+                <w:numId w:val="3"/>
+              </w:numPr>
+              <w:rPr>
+                <w:rFonts w:ascii="Times New Roman" w:hAnsi="Times New Roman"/>
+                <w:sz w:val="24"/>
+                <w:szCs w:val="24"/>
+              </w:rPr>
+            </w:pPr>
+            <w:r>
+              <w:rPr>
+                <w:rFonts w:ascii="Times New Roman" w:hAnsi="Times New Roman"/>
+                <w:sz w:val="24"/>
+                <w:szCs w:val="24"/>
+                <w:lang w:val="en-US"/>
+              </w:rPr>
+              <w:t xml:space="preserve">Johnson, Gerry;  y  Scholes, Kevan. </w:t>
+            </w:r>
+            <w:r>
+              <w:rPr>
+                <w:rFonts w:ascii="Times New Roman" w:hAnsi="Times New Roman"/>
+                <w:sz w:val="24"/>
+                <w:szCs w:val="24"/>
+              </w:rPr>
+              <w:t xml:space="preserve">(2006). Dirección Estratégica. 7 . Edición. Pearson, Prentice Hall. Madrid. </w:t>
+            </w:r>
+          </w:p>
+          <w:p>
+            <w:pPr>
+              <w:pStyle w:val="BodyText"/>
+              <w:numPr>
+                <w:ilvl w:val="0"/>
+                <w:numId w:val="3"/>
+              </w:numPr>
+              <w:rPr>
+                <w:rFonts w:ascii="Times New Roman" w:hAnsi="Times New Roman"/>
+                <w:sz w:val="24"/>
+                <w:szCs w:val="24"/>
+              </w:rPr>
+            </w:pPr>
+            <w:proofErr w:type="spellStart"/>
+            <w:r>
+              <w:rPr>
+                <w:rFonts w:ascii="Times New Roman" w:hAnsi="Times New Roman"/>
+                <w:sz w:val="24"/>
+                <w:szCs w:val="24"/>
+              </w:rPr>
+              <w:t>Hitt</w:t>
+            </w:r>
+            <w:proofErr w:type="spellEnd"/>
+            <w:r>
+              <w:rPr>
+                <w:rFonts w:ascii="Times New Roman" w:hAnsi="Times New Roman"/>
+                <w:sz w:val="24"/>
+                <w:szCs w:val="24"/>
+              </w:rPr>
+              <w:t xml:space="preserve">, </w:t>
+            </w:r>
+            <w:proofErr w:type="spellStart"/>
+            <w:r>
+              <w:rPr>
+                <w:rFonts w:ascii="Times New Roman" w:hAnsi="Times New Roman"/>
+                <w:sz w:val="24"/>
+                <w:szCs w:val="24"/>
+              </w:rPr>
+              <w:t>Ireland</w:t>
+            </w:r>
+            <w:proofErr w:type="spellEnd"/>
+            <w:r>
+              <w:rPr>
+                <w:rFonts w:ascii="Times New Roman" w:hAnsi="Times New Roman"/>
+                <w:sz w:val="24"/>
+                <w:szCs w:val="24"/>
+              </w:rPr>
+              <w:t xml:space="preserve"> y </w:t>
+            </w:r>
+            <w:proofErr w:type="spellStart"/>
+            <w:r>
+              <w:rPr>
+                <w:rFonts w:ascii="Times New Roman" w:hAnsi="Times New Roman"/>
+                <w:sz w:val="24"/>
+                <w:szCs w:val="24"/>
+              </w:rPr>
+              <w:t>Hoskinsson</w:t>
+            </w:r>
+            <w:proofErr w:type="spellEnd"/>
+            <w:r>
+              <w:rPr>
+                <w:rFonts w:ascii="Times New Roman" w:hAnsi="Times New Roman"/>
+                <w:sz w:val="24"/>
+                <w:szCs w:val="24"/>
+              </w:rPr>
+              <w:t>, (2008), Administración estratégica. Competitividad y conceptos de globalización, 7 . Edición, Thomson Editores, México. Texto de Apoyo.</w:t>
+            </w:r>
+          </w:p>
+          <w:p>
+            <w:pPr>
+              <w:pStyle w:val="BodyText"/>
+              <w:ind w:left="360"/>
+              <w:rPr>
+                <w:rFonts w:ascii="Times New Roman" w:hAnsi="Times New Roman"/>
+                <w:sz w:val="24"/>
+                <w:szCs w:val="24"/>
+              </w:rPr>
+            </w:pPr>
+          </w:p>
+          <w:p>
+            <w:pPr>
+              <w:pStyle w:val="BodyText"/>
+              <w:rPr>
+                <w:rFonts w:ascii="Times New Roman" w:hAnsi="Times New Roman"/>
+                <w:sz w:val="24"/>
+                <w:szCs w:val="24"/>
+              </w:rPr>
+            </w:pPr>
+            <w:r>
+              <w:rPr>
+                <w:rFonts w:ascii="Times New Roman" w:hAnsi="Times New Roman"/>
+                <w:sz w:val="24"/>
+                <w:szCs w:val="24"/>
+              </w:rPr>
+              <w:t xml:space="preserve">Recursos complementarios: </w:t>
+            </w:r>
+          </w:p>
+          <w:p>
+            <w:pPr>
+              <w:pStyle w:val="BodyText"/>
+              <w:numPr>
+                <w:ilvl w:val="0"/>
+                <w:numId w:val="3"/>
+              </w:numPr>
+              <w:rPr>
+                <w:rFonts w:ascii="Times New Roman" w:hAnsi="Times New Roman"/>
+                <w:sz w:val="24"/>
+                <w:szCs w:val="24"/>
+              </w:rPr>
+            </w:pPr>
+            <w:proofErr w:type="spellStart"/>
+            <w:r>
+              <w:rPr>
+                <w:rFonts w:ascii="Times New Roman" w:hAnsi="Times New Roman"/>
+                <w:sz w:val="24"/>
+                <w:szCs w:val="24"/>
+              </w:rPr>
+              <w:t>Laloux</w:t>
+            </w:r>
+            <w:proofErr w:type="spellEnd"/>
+            <w:r>
+              <w:rPr>
+                <w:rFonts w:ascii="Times New Roman" w:hAnsi="Times New Roman"/>
+                <w:sz w:val="24"/>
+                <w:szCs w:val="24"/>
+              </w:rPr>
+              <w:t xml:space="preserve">, F. (2015), Reinventar las Organizaciones, arpa ediciones. </w:t>
+            </w:r>
+          </w:p>
+          <w:p>
+            <w:pPr>
+              <w:pStyle w:val="BodyText"/>
+              <w:numPr>
+                <w:ilvl w:val="0"/>
+                <w:numId w:val="3"/>
+              </w:numPr>
+              <w:rPr>
+                <w:rFonts w:ascii="Times New Roman" w:hAnsi="Times New Roman"/>
+                <w:sz w:val="24"/>
+                <w:szCs w:val="24"/>
+                <w:lang w:val="en-US"/>
+              </w:rPr>
+            </w:pPr>
+            <w:proofErr w:type="spellStart"/>
+            <w:r>
+              <w:rPr>
+                <w:rFonts w:ascii="Times New Roman" w:hAnsi="Times New Roman"/>
+                <w:sz w:val="24"/>
+                <w:szCs w:val="24"/>
+                <w:lang w:val="en-US"/>
+              </w:rPr>
+              <w:t>Demil</w:t>
+            </w:r>
+            <w:proofErr w:type="spellEnd"/>
+            <w:r>
+              <w:rPr>
+                <w:rFonts w:ascii="Times New Roman" w:hAnsi="Times New Roman"/>
+                <w:sz w:val="24"/>
+                <w:szCs w:val="24"/>
+                <w:lang w:val="en-US"/>
+              </w:rPr>
+              <w:t xml:space="preserve">, B., </w:t>
+            </w:r>
+            <w:proofErr w:type="spellStart"/>
+            <w:r>
+              <w:rPr>
+                <w:rFonts w:ascii="Times New Roman" w:hAnsi="Times New Roman"/>
+                <w:sz w:val="24"/>
+                <w:szCs w:val="24"/>
+                <w:lang w:val="en-US"/>
+              </w:rPr>
+              <w:t>Lecocq</w:t>
+            </w:r>
+            <w:proofErr w:type="spellEnd"/>
+            <w:r>
+              <w:rPr>
+                <w:rFonts w:ascii="Times New Roman" w:hAnsi="Times New Roman"/>
+                <w:sz w:val="24"/>
+                <w:szCs w:val="24"/>
+                <w:lang w:val="en-US"/>
+              </w:rPr>
+              <w:t xml:space="preserve">, X., </w:t>
+            </w:r>
+            <w:proofErr w:type="spellStart"/>
+            <w:r>
+              <w:rPr>
+                <w:rFonts w:ascii="Times New Roman" w:hAnsi="Times New Roman"/>
+                <w:sz w:val="24"/>
+                <w:szCs w:val="24"/>
+                <w:lang w:val="en-US"/>
+              </w:rPr>
+              <w:t>Warnnier</w:t>
+            </w:r>
+            <w:proofErr w:type="spellEnd"/>
+            <w:r>
+              <w:rPr>
+                <w:rFonts w:ascii="Times New Roman" w:hAnsi="Times New Roman"/>
+                <w:sz w:val="24"/>
+                <w:szCs w:val="24"/>
+                <w:lang w:val="en-US"/>
+              </w:rPr>
+              <w:t xml:space="preserve">, V. (2013), </w:t>
+            </w:r>
+            <w:proofErr w:type="spellStart"/>
+            <w:r>
+              <w:rPr>
+                <w:rFonts w:ascii="Times New Roman" w:hAnsi="Times New Roman"/>
+                <w:sz w:val="24"/>
+                <w:szCs w:val="24"/>
+                <w:lang w:val="en-US"/>
+              </w:rPr>
+              <w:t>Satratégie</w:t>
+            </w:r>
+            <w:proofErr w:type="spellEnd"/>
+            <w:r>
+              <w:rPr>
+                <w:rFonts w:ascii="Times New Roman" w:hAnsi="Times New Roman"/>
+                <w:sz w:val="24"/>
+                <w:szCs w:val="24"/>
+                <w:lang w:val="en-US"/>
+              </w:rPr>
+              <w:t xml:space="preserve"> et Business Models, Master Pearson. </w:t>
+            </w:r>
+          </w:p>
+          <w:p>
+            <w:pPr>
+              <w:pStyle w:val="BodyText"/>
+              <w:numPr>
+                <w:ilvl w:val="0"/>
+                <w:numId w:val="3"/>
+              </w:numPr>
+              <w:rPr>
+                <w:rFonts w:ascii="Times New Roman" w:hAnsi="Times New Roman"/>
+                <w:sz w:val="24"/>
+                <w:szCs w:val="24"/>
+              </w:rPr>
+            </w:pPr>
+            <w:proofErr w:type="spellStart"/>
+            <w:r>
+              <w:rPr>
+                <w:rFonts w:ascii="Times New Roman" w:hAnsi="Times New Roman"/>
+                <w:sz w:val="24"/>
+                <w:szCs w:val="24"/>
+              </w:rPr>
+              <w:t>Luftman</w:t>
+            </w:r>
+            <w:proofErr w:type="spellEnd"/>
+            <w:r>
+              <w:rPr>
+                <w:rFonts w:ascii="Times New Roman" w:hAnsi="Times New Roman"/>
+                <w:sz w:val="24"/>
+                <w:szCs w:val="24"/>
+              </w:rPr>
+              <w:t xml:space="preserve">, J. (2001), la competencia en la era de la información, Oxford. </w:t>
+            </w:r>
+          </w:p>
+          <w:p>
+            <w:pPr>
+              <w:pStyle w:val="BodyText"/>
+              <w:numPr>
+                <w:ilvl w:val="0"/>
+                <w:numId w:val="3"/>
+              </w:numPr>
+              <w:rPr>
+                <w:rFonts w:ascii="Times New Roman" w:hAnsi="Times New Roman"/>
+                <w:sz w:val="24"/>
+                <w:szCs w:val="24"/>
+              </w:rPr>
+            </w:pPr>
+            <w:r>
+              <w:rPr>
+                <w:rFonts w:ascii="Times New Roman" w:hAnsi="Times New Roman"/>
+                <w:sz w:val="24"/>
+                <w:szCs w:val="24"/>
+              </w:rPr>
+              <w:t xml:space="preserve">David, Fred. (2003). Conceptos de Administración estratégica. 9 . Edición. Pearson, Prentice Hall. Texto de Apoyo. </w:t>
+            </w:r>
+          </w:p>
+          <w:p>
+            <w:pPr>
+              <w:pStyle w:val="BodyText"/>
+              <w:numPr>
+                <w:ilvl w:val="0"/>
+                <w:numId w:val="3"/>
+              </w:numPr>
+              <w:rPr>
+                <w:rFonts w:ascii="Times New Roman" w:hAnsi="Times New Roman"/>
+                <w:sz w:val="24"/>
+                <w:szCs w:val="24"/>
+              </w:rPr>
+            </w:pPr>
+            <w:r>
+              <w:rPr>
+                <w:rFonts w:ascii="Times New Roman" w:hAnsi="Times New Roman"/>
+                <w:sz w:val="24"/>
+                <w:szCs w:val="24"/>
+              </w:rPr>
+              <w:t xml:space="preserve">Hill, Charles, Jones Gareth (2005), Administración estratégica un enfoque integrado. 6 . Edición, </w:t>
+            </w:r>
+            <w:proofErr w:type="spellStart"/>
+            <w:r>
+              <w:rPr>
+                <w:rFonts w:ascii="Times New Roman" w:hAnsi="Times New Roman"/>
+                <w:sz w:val="24"/>
+                <w:szCs w:val="24"/>
+              </w:rPr>
+              <w:t>MacGrawHill</w:t>
+            </w:r>
+            <w:proofErr w:type="spellEnd"/>
+            <w:r>
+              <w:rPr>
+                <w:rFonts w:ascii="Times New Roman" w:hAnsi="Times New Roman"/>
+                <w:sz w:val="24"/>
+                <w:szCs w:val="24"/>
+              </w:rPr>
+              <w:t xml:space="preserve">. México. Texto de Apoyo. </w:t>
+            </w:r>
+          </w:p>
+          <w:p>
+            <w:pPr>
+              <w:pStyle w:val="BodyText"/>
+              <w:numPr>
+                <w:ilvl w:val="0"/>
+                <w:numId w:val="3"/>
+              </w:numPr>
+              <w:rPr>
+                <w:rFonts w:ascii="Times New Roman" w:hAnsi="Times New Roman"/>
+                <w:sz w:val="24"/>
+                <w:szCs w:val="24"/>
+              </w:rPr>
+            </w:pPr>
+            <w:r>
+              <w:rPr>
+                <w:rFonts w:ascii="Times New Roman" w:hAnsi="Times New Roman"/>
+                <w:sz w:val="24"/>
+                <w:szCs w:val="24"/>
+              </w:rPr>
+              <w:t xml:space="preserve">Ortiz, </w:t>
+            </w:r>
+            <w:proofErr w:type="spellStart"/>
+            <w:r>
+              <w:rPr>
+                <w:rFonts w:ascii="Times New Roman" w:hAnsi="Times New Roman"/>
+                <w:sz w:val="24"/>
+                <w:szCs w:val="24"/>
+              </w:rPr>
+              <w:t>Efrain</w:t>
+            </w:r>
+            <w:proofErr w:type="spellEnd"/>
+            <w:r>
+              <w:rPr>
+                <w:rFonts w:ascii="Times New Roman" w:hAnsi="Times New Roman"/>
+                <w:sz w:val="24"/>
+                <w:szCs w:val="24"/>
+              </w:rPr>
+              <w:t xml:space="preserve">, </w:t>
+            </w:r>
+            <w:proofErr w:type="spellStart"/>
+            <w:r>
+              <w:rPr>
+                <w:rFonts w:ascii="Times New Roman" w:hAnsi="Times New Roman"/>
+                <w:sz w:val="24"/>
+                <w:szCs w:val="24"/>
+              </w:rPr>
+              <w:t>Nagles</w:t>
+            </w:r>
+            <w:proofErr w:type="spellEnd"/>
+            <w:r>
+              <w:rPr>
+                <w:rFonts w:ascii="Times New Roman" w:hAnsi="Times New Roman"/>
+                <w:sz w:val="24"/>
+                <w:szCs w:val="24"/>
+              </w:rPr>
+              <w:t xml:space="preserve"> </w:t>
+            </w:r>
+            <w:proofErr w:type="spellStart"/>
+            <w:r>
+              <w:rPr>
+                <w:rFonts w:ascii="Times New Roman" w:hAnsi="Times New Roman"/>
+                <w:sz w:val="24"/>
+                <w:szCs w:val="24"/>
+              </w:rPr>
+              <w:t>Nofal</w:t>
+            </w:r>
+            <w:proofErr w:type="spellEnd"/>
+            <w:r>
+              <w:rPr>
+                <w:rFonts w:ascii="Times New Roman" w:hAnsi="Times New Roman"/>
+                <w:sz w:val="24"/>
+                <w:szCs w:val="24"/>
+              </w:rPr>
+              <w:t xml:space="preserve">. (2013). Gestión de tecnología e Innovación, teoría, proceso y práctica. EAN, Bogotá. Segunda Edición, Texto de Apoyo. </w:t>
+            </w:r>
+          </w:p>
+          <w:p>
+            <w:pPr>
+              <w:pStyle w:val="BodyText"/>
+              <w:numPr>
+                <w:ilvl w:val="0"/>
+                <w:numId w:val="3"/>
+              </w:numPr>
+              <w:rPr>
+                <w:rFonts w:ascii="Times New Roman" w:hAnsi="Times New Roman"/>
+                <w:sz w:val="24"/>
+                <w:szCs w:val="24"/>
+              </w:rPr>
+            </w:pPr>
+            <w:proofErr w:type="spellStart"/>
+            <w:r>
+              <w:rPr>
+                <w:rFonts w:ascii="Times New Roman" w:hAnsi="Times New Roman"/>
+                <w:sz w:val="24"/>
+                <w:szCs w:val="24"/>
+                <w:lang w:val="en-US"/>
+              </w:rPr>
+              <w:t>Wheelen</w:t>
+            </w:r>
+            <w:proofErr w:type="spellEnd"/>
+            <w:r>
+              <w:rPr>
+                <w:rFonts w:ascii="Times New Roman" w:hAnsi="Times New Roman"/>
+                <w:sz w:val="24"/>
+                <w:szCs w:val="24"/>
+                <w:lang w:val="en-US"/>
+              </w:rPr>
+              <w:t xml:space="preserve">, Thomas &amp; Hunger, J. David (2006). </w:t>
+            </w:r>
+            <w:r>
+              <w:rPr>
+                <w:rFonts w:ascii="Times New Roman" w:hAnsi="Times New Roman"/>
+                <w:sz w:val="24"/>
+                <w:szCs w:val="24"/>
+              </w:rPr>
+              <w:t xml:space="preserve">Administración Estratégica y Política de Negocios, Pearson Prentice Hall, Décima Edición. </w:t>
+            </w:r>
+          </w:p>
+          <w:p>
+            <w:pPr>
+              <w:pStyle w:val="BodyText"/>
+              <w:numPr>
+                <w:ilvl w:val="0"/>
+                <w:numId w:val="3"/>
+              </w:numPr>
+              <w:rPr>
+                <w:rFonts w:ascii="Times New Roman" w:hAnsi="Times New Roman"/>
+                <w:sz w:val="24"/>
+                <w:szCs w:val="24"/>
+              </w:rPr>
+            </w:pPr>
+            <w:r>
+              <w:rPr>
+                <w:rFonts w:ascii="Times New Roman" w:hAnsi="Times New Roman"/>
+                <w:sz w:val="24"/>
+                <w:szCs w:val="24"/>
+              </w:rPr>
+              <w:t xml:space="preserve">Beltrán Jaramillo J. M. (1999) Indicadores de Gestión. Herramientas para lograr la competitividad. 3R Editores, Segunda Edición. Bogotá. </w:t>
+            </w:r>
+          </w:p>
+          <w:p>
+            <w:pPr>
+              <w:pStyle w:val="BodyText"/>
+              <w:numPr>
+                <w:ilvl w:val="0"/>
+                <w:numId w:val="3"/>
+              </w:numPr>
+              <w:rPr>
+                <w:rFonts w:ascii="Times New Roman" w:hAnsi="Times New Roman"/>
+                <w:sz w:val="24"/>
+                <w:szCs w:val="24"/>
+              </w:rPr>
+            </w:pPr>
+            <w:r>
+              <w:rPr>
+                <w:rFonts w:ascii="Times New Roman" w:hAnsi="Times New Roman"/>
+                <w:sz w:val="24"/>
+                <w:szCs w:val="24"/>
+                <w:lang w:val="en-US"/>
+              </w:rPr>
+              <w:t xml:space="preserve">BYGRAVE, William. The Portable MBA in Entrepreneurship. </w:t>
+            </w:r>
+            <w:r>
+              <w:rPr>
+                <w:rFonts w:ascii="Times New Roman" w:hAnsi="Times New Roman"/>
+                <w:sz w:val="24"/>
+                <w:szCs w:val="24"/>
+              </w:rPr>
+              <w:t xml:space="preserve">Wiley, 1997. </w:t>
+            </w:r>
+          </w:p>
+          <w:p>
+            <w:pPr>
+              <w:pStyle w:val="BodyText"/>
+              <w:numPr>
+                <w:ilvl w:val="0"/>
+                <w:numId w:val="3"/>
+              </w:numPr>
+              <w:rPr>
+                <w:rFonts w:ascii="Times New Roman" w:hAnsi="Times New Roman"/>
+                <w:sz w:val="24"/>
+                <w:szCs w:val="24"/>
+                <w:lang w:val="en-US"/>
+              </w:rPr>
+            </w:pPr>
+            <w:r>
+              <w:rPr>
+                <w:rFonts w:ascii="Times New Roman" w:hAnsi="Times New Roman"/>
+                <w:sz w:val="24"/>
+                <w:szCs w:val="24"/>
+                <w:lang w:val="en-US"/>
+              </w:rPr>
+              <w:t>CHESBROUGH, Henry (2006). Open Innovation. HBSP. NY.</w:t>
+            </w:r>
+          </w:p>
+          <w:p>
+            <w:pPr>
+              <w:pStyle w:val="BodyText"/>
+              <w:numPr>
+                <w:ilvl w:val="0"/>
+                <w:numId w:val="3"/>
+              </w:numPr>
+              <w:rPr>
+                <w:rFonts w:ascii="Times New Roman" w:hAnsi="Times New Roman"/>
+                <w:sz w:val="24"/>
+                <w:szCs w:val="24"/>
+              </w:rPr>
+            </w:pPr>
+            <w:r>
+              <w:rPr>
+                <w:rFonts w:ascii="Times New Roman" w:hAnsi="Times New Roman"/>
+                <w:sz w:val="24"/>
+                <w:szCs w:val="24"/>
+              </w:rPr>
+              <w:t xml:space="preserve">Drucker, P. (1995), ¿La Sociedad Post-Capitalista¿, Norma, Bogotá, Cap. 1. </w:t>
+            </w:r>
+          </w:p>
+          <w:p>
+            <w:pPr>
+              <w:pStyle w:val="BodyText"/>
+              <w:numPr>
+                <w:ilvl w:val="0"/>
+                <w:numId w:val="3"/>
+              </w:numPr>
+              <w:rPr>
+                <w:rFonts w:ascii="Times New Roman" w:hAnsi="Times New Roman"/>
+                <w:sz w:val="24"/>
+                <w:szCs w:val="24"/>
+                <w:lang w:val="en-US"/>
+              </w:rPr>
+            </w:pPr>
+            <w:proofErr w:type="spellStart"/>
+            <w:r>
+              <w:rPr>
+                <w:rFonts w:ascii="Times New Roman" w:hAnsi="Times New Roman"/>
+                <w:sz w:val="24"/>
+                <w:szCs w:val="24"/>
+                <w:lang w:val="en-US"/>
+              </w:rPr>
+              <w:t>Dussauge</w:t>
+            </w:r>
+            <w:proofErr w:type="spellEnd"/>
+            <w:r>
+              <w:rPr>
+                <w:rFonts w:ascii="Times New Roman" w:hAnsi="Times New Roman"/>
+                <w:sz w:val="24"/>
+                <w:szCs w:val="24"/>
+                <w:lang w:val="en-US"/>
+              </w:rPr>
+              <w:t xml:space="preserve">, Pierre; Hart, Stuart y </w:t>
+            </w:r>
+            <w:proofErr w:type="spellStart"/>
+            <w:r>
+              <w:rPr>
+                <w:rFonts w:ascii="Times New Roman" w:hAnsi="Times New Roman"/>
+                <w:sz w:val="24"/>
+                <w:szCs w:val="24"/>
+                <w:lang w:val="en-US"/>
+              </w:rPr>
+              <w:t>Ramanantsoa</w:t>
+            </w:r>
+            <w:proofErr w:type="spellEnd"/>
+            <w:r>
+              <w:rPr>
+                <w:rFonts w:ascii="Times New Roman" w:hAnsi="Times New Roman"/>
+                <w:sz w:val="24"/>
+                <w:szCs w:val="24"/>
+                <w:lang w:val="en-US"/>
+              </w:rPr>
+              <w:t xml:space="preserve">, Bernard (1992), Strategic Technology Management, John Wiley &amp; Sons, Chichester. </w:t>
+            </w:r>
+          </w:p>
+          <w:p>
+            <w:pPr>
+              <w:pStyle w:val="BodyText"/>
+              <w:numPr>
+                <w:ilvl w:val="0"/>
+                <w:numId w:val="3"/>
+              </w:numPr>
+              <w:rPr>
+                <w:rFonts w:ascii="Times New Roman" w:hAnsi="Times New Roman"/>
+                <w:sz w:val="24"/>
+                <w:szCs w:val="24"/>
+              </w:rPr>
+            </w:pPr>
+            <w:r>
+              <w:rPr>
+                <w:rFonts w:ascii="Times New Roman" w:hAnsi="Times New Roman"/>
+                <w:sz w:val="24"/>
+                <w:szCs w:val="24"/>
+                <w:lang w:val="en-US"/>
+              </w:rPr>
+              <w:t xml:space="preserve">EARL, Michael. Management Strategies for Information Technology. </w:t>
+            </w:r>
+            <w:r>
+              <w:rPr>
+                <w:rFonts w:ascii="Times New Roman" w:hAnsi="Times New Roman"/>
+                <w:sz w:val="24"/>
+                <w:szCs w:val="24"/>
+              </w:rPr>
+              <w:t xml:space="preserve">Prentice Hall, 1989. </w:t>
+            </w:r>
+          </w:p>
+          <w:p>
+            <w:pPr>
+              <w:pStyle w:val="BodyText"/>
+              <w:numPr>
+                <w:ilvl w:val="0"/>
+                <w:numId w:val="3"/>
+              </w:numPr>
+              <w:rPr>
+                <w:rFonts w:ascii="Times New Roman" w:hAnsi="Times New Roman"/>
+                <w:sz w:val="24"/>
+                <w:szCs w:val="24"/>
+              </w:rPr>
+            </w:pPr>
+            <w:r>
+              <w:rPr>
+                <w:rFonts w:ascii="Times New Roman" w:hAnsi="Times New Roman"/>
+                <w:sz w:val="24"/>
+                <w:szCs w:val="24"/>
+              </w:rPr>
+              <w:lastRenderedPageBreak/>
+              <w:t xml:space="preserve">Escorsa Pere y Valls Jaume (1997), Manual de gestión e innovación tecnológica en la empresa, CINDA ¿ AECI, Santiago  </w:t>
+            </w:r>
+          </w:p>
+          <w:p>
+            <w:pPr>
+              <w:pStyle w:val="BodyText"/>
+              <w:numPr>
+                <w:ilvl w:val="0"/>
+                <w:numId w:val="3"/>
+              </w:numPr>
+              <w:rPr>
+                <w:rFonts w:ascii="Times New Roman" w:hAnsi="Times New Roman"/>
+                <w:sz w:val="24"/>
+                <w:szCs w:val="24"/>
+                <w:lang w:val="en-US"/>
+              </w:rPr>
+            </w:pPr>
+            <w:r>
+              <w:rPr>
+                <w:rFonts w:ascii="Times New Roman" w:hAnsi="Times New Roman"/>
+                <w:sz w:val="24"/>
+                <w:szCs w:val="24"/>
+                <w:lang w:val="en-US"/>
+              </w:rPr>
+              <w:t xml:space="preserve">EVANS, </w:t>
+            </w:r>
+            <w:proofErr w:type="spellStart"/>
+            <w:r>
+              <w:rPr>
+                <w:rFonts w:ascii="Times New Roman" w:hAnsi="Times New Roman"/>
+                <w:sz w:val="24"/>
+                <w:szCs w:val="24"/>
+                <w:lang w:val="en-US"/>
+              </w:rPr>
+              <w:t>Wursters</w:t>
+            </w:r>
+            <w:proofErr w:type="spellEnd"/>
+            <w:r>
+              <w:rPr>
+                <w:rFonts w:ascii="Times New Roman" w:hAnsi="Times New Roman"/>
+                <w:sz w:val="24"/>
+                <w:szCs w:val="24"/>
+                <w:lang w:val="en-US"/>
+              </w:rPr>
+              <w:t xml:space="preserve"> Strategy and the new economics of information. Harvard Business Review. </w:t>
+            </w:r>
+            <w:proofErr w:type="spellStart"/>
+            <w:r>
+              <w:rPr>
+                <w:rFonts w:ascii="Times New Roman" w:hAnsi="Times New Roman"/>
+                <w:sz w:val="24"/>
+                <w:szCs w:val="24"/>
+                <w:lang w:val="en-US"/>
+              </w:rPr>
+              <w:t>Septiembre-Octubre</w:t>
+            </w:r>
+            <w:proofErr w:type="spellEnd"/>
+            <w:r>
+              <w:rPr>
+                <w:rFonts w:ascii="Times New Roman" w:hAnsi="Times New Roman"/>
+                <w:sz w:val="24"/>
+                <w:szCs w:val="24"/>
+                <w:lang w:val="en-US"/>
+              </w:rPr>
+              <w:t xml:space="preserve"> 1997. </w:t>
+            </w:r>
+          </w:p>
+          <w:p>
+            <w:pPr>
+              <w:pStyle w:val="BodyText"/>
+              <w:numPr>
+                <w:ilvl w:val="0"/>
+                <w:numId w:val="3"/>
+              </w:numPr>
+              <w:rPr>
+                <w:rFonts w:ascii="Times New Roman" w:hAnsi="Times New Roman"/>
+                <w:sz w:val="24"/>
+                <w:szCs w:val="24"/>
+              </w:rPr>
+            </w:pPr>
+            <w:r>
+              <w:rPr>
+                <w:rFonts w:ascii="Times New Roman" w:hAnsi="Times New Roman"/>
+                <w:sz w:val="24"/>
+                <w:szCs w:val="24"/>
+              </w:rPr>
+              <w:t xml:space="preserve">HAMEL G. y Breen B. (2008) El Futuro de la administración, Grupo Editorial Norma, Harvard Business </w:t>
+            </w:r>
+            <w:proofErr w:type="spellStart"/>
+            <w:r>
+              <w:rPr>
+                <w:rFonts w:ascii="Times New Roman" w:hAnsi="Times New Roman"/>
+                <w:sz w:val="24"/>
+                <w:szCs w:val="24"/>
+              </w:rPr>
+              <w:t>School</w:t>
+            </w:r>
+            <w:proofErr w:type="spellEnd"/>
+            <w:r>
+              <w:rPr>
+                <w:rFonts w:ascii="Times New Roman" w:hAnsi="Times New Roman"/>
+                <w:sz w:val="24"/>
+                <w:szCs w:val="24"/>
+              </w:rPr>
+              <w:t xml:space="preserve"> </w:t>
+            </w:r>
+            <w:proofErr w:type="spellStart"/>
+            <w:r>
+              <w:rPr>
+                <w:rFonts w:ascii="Times New Roman" w:hAnsi="Times New Roman"/>
+                <w:sz w:val="24"/>
+                <w:szCs w:val="24"/>
+              </w:rPr>
+              <w:t>Press</w:t>
+            </w:r>
+            <w:proofErr w:type="spellEnd"/>
+            <w:r>
+              <w:rPr>
+                <w:rFonts w:ascii="Times New Roman" w:hAnsi="Times New Roman"/>
+                <w:sz w:val="24"/>
+                <w:szCs w:val="24"/>
+              </w:rPr>
+              <w:t xml:space="preserve">. Bogotá. </w:t>
+            </w:r>
+          </w:p>
+          <w:p>
+            <w:pPr>
+              <w:pStyle w:val="BodyText"/>
+              <w:numPr>
+                <w:ilvl w:val="0"/>
+                <w:numId w:val="3"/>
+              </w:numPr>
+              <w:rPr>
+                <w:rFonts w:ascii="Times New Roman" w:hAnsi="Times New Roman"/>
+                <w:sz w:val="24"/>
+                <w:szCs w:val="24"/>
+              </w:rPr>
+            </w:pPr>
+            <w:r>
+              <w:rPr>
+                <w:rFonts w:ascii="Times New Roman" w:hAnsi="Times New Roman"/>
+                <w:sz w:val="24"/>
+                <w:szCs w:val="24"/>
+              </w:rPr>
+              <w:t xml:space="preserve">Nonaka </w:t>
+            </w:r>
+            <w:proofErr w:type="spellStart"/>
+            <w:r>
+              <w:rPr>
+                <w:rFonts w:ascii="Times New Roman" w:hAnsi="Times New Roman"/>
+                <w:sz w:val="24"/>
+                <w:szCs w:val="24"/>
+              </w:rPr>
+              <w:t>Ikujiro</w:t>
+            </w:r>
+            <w:proofErr w:type="spellEnd"/>
+            <w:r>
+              <w:rPr>
+                <w:rFonts w:ascii="Times New Roman" w:hAnsi="Times New Roman"/>
+                <w:sz w:val="24"/>
+                <w:szCs w:val="24"/>
+              </w:rPr>
+              <w:t xml:space="preserve"> and Takeuchi </w:t>
+            </w:r>
+            <w:proofErr w:type="spellStart"/>
+            <w:r>
+              <w:rPr>
+                <w:rFonts w:ascii="Times New Roman" w:hAnsi="Times New Roman"/>
+                <w:sz w:val="24"/>
+                <w:szCs w:val="24"/>
+              </w:rPr>
+              <w:t>Hirotaka</w:t>
+            </w:r>
+            <w:proofErr w:type="spellEnd"/>
+            <w:r>
+              <w:rPr>
+                <w:rFonts w:ascii="Times New Roman" w:hAnsi="Times New Roman"/>
+                <w:sz w:val="24"/>
+                <w:szCs w:val="24"/>
+              </w:rPr>
+              <w:t xml:space="preserve"> (1994), La organización creadora de conocimiento, Oxford, México. </w:t>
+            </w:r>
+          </w:p>
+          <w:p>
+            <w:pPr>
+              <w:pStyle w:val="BodyText"/>
+              <w:numPr>
+                <w:ilvl w:val="0"/>
+                <w:numId w:val="3"/>
+              </w:numPr>
+              <w:rPr>
+                <w:rFonts w:ascii="Times New Roman" w:hAnsi="Times New Roman"/>
+                <w:sz w:val="24"/>
+                <w:szCs w:val="24"/>
+                <w:lang w:val="en-US"/>
+              </w:rPr>
+            </w:pPr>
+            <w:r>
+              <w:rPr>
+                <w:rFonts w:ascii="Times New Roman" w:hAnsi="Times New Roman"/>
+                <w:sz w:val="24"/>
+                <w:szCs w:val="24"/>
+                <w:lang w:val="en-US"/>
+              </w:rPr>
+              <w:t xml:space="preserve">Tidd Joe, Bessant John y Pavitt Keith (1997), Management Innovation, John Wiley &amp; Soons, Chichester ¿ New York. </w:t>
+            </w:r>
+          </w:p>
+          <w:p>
+            <w:pPr>
+              <w:pStyle w:val="BodyText"/>
+              <w:numPr>
+                <w:ilvl w:val="0"/>
+                <w:numId w:val="3"/>
+              </w:numPr>
+              <w:rPr>
+                <w:rFonts w:ascii="Times New Roman" w:hAnsi="Times New Roman"/>
+                <w:sz w:val="24"/>
+                <w:szCs w:val="24"/>
+              </w:rPr>
+            </w:pPr>
+            <w:r>
+              <w:rPr>
+                <w:rFonts w:ascii="Times New Roman" w:hAnsi="Times New Roman"/>
+                <w:sz w:val="24"/>
+                <w:szCs w:val="24"/>
+                <w:lang w:val="en-US"/>
+              </w:rPr>
+              <w:t xml:space="preserve">Porter Michael (1987), Competitive Advantage. Creating and Sustaining Superior </w:t>
+            </w:r>
+            <w:proofErr w:type="spellStart"/>
+            <w:r>
+              <w:rPr>
+                <w:rFonts w:ascii="Times New Roman" w:hAnsi="Times New Roman"/>
+                <w:sz w:val="24"/>
+                <w:szCs w:val="24"/>
+                <w:lang w:val="en-US"/>
+              </w:rPr>
+              <w:t>Perfomance</w:t>
+            </w:r>
+            <w:proofErr w:type="spellEnd"/>
+            <w:r>
+              <w:rPr>
+                <w:rFonts w:ascii="Times New Roman" w:hAnsi="Times New Roman"/>
+                <w:sz w:val="24"/>
+                <w:szCs w:val="24"/>
+                <w:lang w:val="en-US"/>
+              </w:rPr>
+              <w:t xml:space="preserve">. </w:t>
+            </w:r>
+            <w:r>
+              <w:rPr>
+                <w:rFonts w:ascii="Times New Roman" w:hAnsi="Times New Roman"/>
+                <w:sz w:val="24"/>
+                <w:szCs w:val="24"/>
+              </w:rPr>
+              <w:t xml:space="preserve">Macmillan Free </w:t>
+            </w:r>
+            <w:proofErr w:type="spellStart"/>
+            <w:r>
+              <w:rPr>
+                <w:rFonts w:ascii="Times New Roman" w:hAnsi="Times New Roman"/>
+                <w:sz w:val="24"/>
+                <w:szCs w:val="24"/>
+              </w:rPr>
+              <w:t>Press</w:t>
+            </w:r>
+            <w:proofErr w:type="spellEnd"/>
+            <w:r>
+              <w:rPr>
+                <w:rFonts w:ascii="Times New Roman" w:hAnsi="Times New Roman"/>
+                <w:sz w:val="24"/>
+                <w:szCs w:val="24"/>
+              </w:rPr>
+              <w:t>.</w:t>
             </w:r>
           </w:p>
         </w:tc>
